--- a/paper/IALP-2012-DM V0.9.docx
+++ b/paper/IALP-2012-DM V0.9.docx
@@ -41,7 +41,17 @@
           <w:sz w:val="28"/>
           <w:szCs w:val="28"/>
         </w:rPr>
-        <w:t xml:space="preserve">using in A* algorithm </w:t>
+        <w:t xml:space="preserve">using in </w:t>
+      </w:r>
+      <w:bookmarkStart w:id="0" w:name="_GoBack"/>
+      <w:bookmarkEnd w:id="0"/>
+      <w:r>
+        <w:rPr>
+          <w:b/>
+          <w:sz w:val="28"/>
+          <w:szCs w:val="28"/>
+        </w:rPr>
+        <w:t xml:space="preserve">A* algorithm </w:t>
       </w:r>
       <w:r>
         <w:rPr>
@@ -664,6 +674,47 @@
         <w:rPr>
           <w:i w:val="0"/>
         </w:rPr>
+        <w:t xml:space="preserve"> </w:t>
+      </w:r>
+      <w:r>
+        <w:rPr>
+          <w:i w:val="0"/>
+        </w:rPr>
+        <w:fldChar w:fldCharType="begin"/>
+      </w:r>
+      <w:r>
+        <w:rPr>
+          <w:i w:val="0"/>
+        </w:rPr>
+        <w:instrText xml:space="preserve"> REF _Ref329770345 \r \h </w:instrText>
+      </w:r>
+      <w:r>
+        <w:rPr>
+          <w:i w:val="0"/>
+        </w:rPr>
+      </w:r>
+      <w:r>
+        <w:rPr>
+          <w:i w:val="0"/>
+        </w:rPr>
+        <w:fldChar w:fldCharType="separate"/>
+      </w:r>
+      <w:r>
+        <w:rPr>
+          <w:i w:val="0"/>
+        </w:rPr>
+        <w:t>[8]</w:t>
+      </w:r>
+      <w:r>
+        <w:rPr>
+          <w:i w:val="0"/>
+        </w:rPr>
+        <w:fldChar w:fldCharType="end"/>
+      </w:r>
+      <w:r>
+        <w:rPr>
+          <w:i w:val="0"/>
+        </w:rPr>
         <w:t xml:space="preserve">, Greedy </w:t>
       </w:r>
       <w:r>
@@ -676,12 +727,59 @@
         <w:rPr>
           <w:i w:val="0"/>
         </w:rPr>
-        <w:t xml:space="preserve">gorithm, </w:t>
+        <w:t>gorithm</w:t>
       </w:r>
       <w:r>
         <w:rPr>
           <w:i w:val="0"/>
         </w:rPr>
+        <w:t xml:space="preserve"> </w:t>
+      </w:r>
+      <w:r>
+        <w:rPr>
+          <w:i w:val="0"/>
+        </w:rPr>
+        <w:fldChar w:fldCharType="begin"/>
+      </w:r>
+      <w:r>
+        <w:rPr>
+          <w:i w:val="0"/>
+        </w:rPr>
+        <w:instrText xml:space="preserve"> REF _Ref329769815 \r \h </w:instrText>
+      </w:r>
+      <w:r>
+        <w:rPr>
+          <w:i w:val="0"/>
+        </w:rPr>
+      </w:r>
+      <w:r>
+        <w:rPr>
+          <w:i w:val="0"/>
+        </w:rPr>
+        <w:fldChar w:fldCharType="separate"/>
+      </w:r>
+      <w:r>
+        <w:rPr>
+          <w:i w:val="0"/>
+        </w:rPr>
+        <w:t>[6]</w:t>
+      </w:r>
+      <w:r>
+        <w:rPr>
+          <w:i w:val="0"/>
+        </w:rPr>
+        <w:fldChar w:fldCharType="end"/>
+      </w:r>
+      <w:r>
+        <w:rPr>
+          <w:i w:val="0"/>
+        </w:rPr>
+        <w:t xml:space="preserve">, </w:t>
+      </w:r>
+      <w:r>
+        <w:rPr>
+          <w:i w:val="0"/>
+        </w:rPr>
         <w:t>and Dijkstra</w:t>
       </w:r>
       <w:r>
@@ -700,12 +798,59 @@
         <w:rPr>
           <w:i w:val="0"/>
         </w:rPr>
-        <w:t xml:space="preserve">lgorithm. </w:t>
+        <w:t>lgorithm</w:t>
       </w:r>
       <w:r>
         <w:rPr>
           <w:i w:val="0"/>
         </w:rPr>
+        <w:t xml:space="preserve"> </w:t>
+      </w:r>
+      <w:r>
+        <w:rPr>
+          <w:i w:val="0"/>
+        </w:rPr>
+        <w:fldChar w:fldCharType="begin"/>
+      </w:r>
+      <w:r>
+        <w:rPr>
+          <w:i w:val="0"/>
+        </w:rPr>
+        <w:instrText xml:space="preserve"> REF _Ref329769839 \r \h </w:instrText>
+      </w:r>
+      <w:r>
+        <w:rPr>
+          <w:i w:val="0"/>
+        </w:rPr>
+      </w:r>
+      <w:r>
+        <w:rPr>
+          <w:i w:val="0"/>
+        </w:rPr>
+        <w:fldChar w:fldCharType="separate"/>
+      </w:r>
+      <w:r>
+        <w:rPr>
+          <w:i w:val="0"/>
+        </w:rPr>
+        <w:t>[7]</w:t>
+      </w:r>
+      <w:r>
+        <w:rPr>
+          <w:i w:val="0"/>
+        </w:rPr>
+        <w:fldChar w:fldCharType="end"/>
+      </w:r>
+      <w:r>
+        <w:rPr>
+          <w:i w:val="0"/>
+        </w:rPr>
+        <w:t xml:space="preserve">. </w:t>
+      </w:r>
+      <w:r>
+        <w:rPr>
+          <w:i w:val="0"/>
+        </w:rPr>
         <w:t>However, these</w:t>
       </w:r>
       <w:r>
@@ -796,19 +941,43 @@
         <w:rPr>
           <w:i w:val="0"/>
         </w:rPr>
-        <w:t xml:space="preserve">lgorithm only follows the best path in each step, so it got a very fast parsing time but it </w:t>
+        <w:t>lgorithm</w:t>
       </w:r>
       <w:r>
         <w:rPr>
           <w:i w:val="0"/>
         </w:rPr>
+        <w:t xml:space="preserve"> </w:t>
+      </w:r>
+      <w:r>
+        <w:rPr>
+          <w:i w:val="0"/>
+        </w:rPr>
+        <w:t xml:space="preserve">only follows the best path in each step, so it got a very fast parsing time but it </w:t>
+      </w:r>
+      <w:r>
+        <w:rPr>
+          <w:i w:val="0"/>
+        </w:rPr>
         <w:t xml:space="preserve">will not </w:t>
       </w:r>
       <w:r>
         <w:rPr>
           <w:i w:val="0"/>
         </w:rPr>
-        <w:t xml:space="preserve">be guaranteed to find the best result. The Dijkstra algorithm will find the best result, but its speed, in </w:t>
+        <w:t>be guaranteed to find the best result. The Dijkstra algorithm</w:t>
+      </w:r>
+      <w:r>
+        <w:rPr>
+          <w:i w:val="0"/>
+        </w:rPr>
+        <w:t xml:space="preserve"> </w:t>
+      </w:r>
+      <w:r>
+        <w:rPr>
+          <w:i w:val="0"/>
+        </w:rPr>
+        <w:t xml:space="preserve">will find the best result, but its speed, in </w:t>
       </w:r>
       <w:r>
         <w:rPr>
@@ -1179,11 +1348,24 @@
       <w:r>
         <w:t>The training corpus of our parsing system is Viet Treebank database from VLSP project</w:t>
       </w:r>
-      <w:ins w:id="0" w:author="Tran Do Dat" w:date="2012-07-10T00:11:00Z">
-        <w:r>
-          <w:t xml:space="preserve"> [TLTK]</w:t>
-        </w:r>
-      </w:ins>
+      <w:r>
+        <w:t xml:space="preserve"> </w:t>
+      </w:r>
+      <w:r>
+        <w:fldChar w:fldCharType="begin"/>
+      </w:r>
+      <w:r>
+        <w:instrText xml:space="preserve"> REF _Ref329770584 \r \h </w:instrText>
+      </w:r>
+      <w:r>
+        <w:fldChar w:fldCharType="separate"/>
+      </w:r>
+      <w:r>
+        <w:t>[8]</w:t>
+      </w:r>
+      <w:r>
+        <w:fldChar w:fldCharType="end"/>
+      </w:r>
       <w:r>
         <w:t xml:space="preserve">. It includes about 10.000 Vietnamese sentences </w:t>
       </w:r>
@@ -1290,7 +1472,54 @@
         <w:rPr>
           <w:i w:val="0"/>
         </w:rPr>
-        <w:t>each step:</w:t>
+        <w:t>each step</w:t>
+      </w:r>
+      <w:r>
+        <w:rPr>
+          <w:i w:val="0"/>
+        </w:rPr>
+        <w:t xml:space="preserve"> </w:t>
+      </w:r>
+      <w:r>
+        <w:rPr>
+          <w:i w:val="0"/>
+        </w:rPr>
+        <w:fldChar w:fldCharType="begin"/>
+      </w:r>
+      <w:r>
+        <w:rPr>
+          <w:i w:val="0"/>
+        </w:rPr>
+        <w:instrText xml:space="preserve"> REF _Ref329769097 \r \h </w:instrText>
+      </w:r>
+      <w:r>
+        <w:rPr>
+          <w:i w:val="0"/>
+        </w:rPr>
+      </w:r>
+      <w:r>
+        <w:rPr>
+          <w:i w:val="0"/>
+        </w:rPr>
+        <w:fldChar w:fldCharType="separate"/>
+      </w:r>
+      <w:r>
+        <w:rPr>
+          <w:i w:val="0"/>
+        </w:rPr>
+        <w:t>[5]</w:t>
+      </w:r>
+      <w:r>
+        <w:rPr>
+          <w:i w:val="0"/>
+        </w:rPr>
+        <w:fldChar w:fldCharType="end"/>
+      </w:r>
+      <w:r>
+        <w:rPr>
+          <w:i w:val="0"/>
+        </w:rPr>
+        <w:t>:</w:t>
       </w:r>
       <w:r>
         <w:rPr>
@@ -7645,12 +7874,7 @@
         <w:t>node</w:t>
       </w:r>
       <w:r>
-        <w:t xml:space="preserve"> which is grouped together</w:t>
-      </w:r>
-      <w:bookmarkStart w:id="2" w:name="_GoBack"/>
-      <w:bookmarkEnd w:id="2"/>
-      <w:r>
-        <w:t>.</w:t>
+        <w:t xml:space="preserve"> which is grouped together.</w:t>
       </w:r>
     </w:p>
     <w:p>
@@ -8235,7 +8459,7 @@
           <w:lang w:eastAsia="en-US"/>
         </w:rPr>
         <w:drawing>
-          <wp:inline distT="0" distB="0" distL="0" distR="0" wp14:anchorId="485ACFA9" wp14:editId="5EDD6627">
+          <wp:inline distT="0" distB="0" distL="0" distR="0" wp14:anchorId="23D09554" wp14:editId="13FD746F">
             <wp:extent cx="3086100" cy="1962150"/>
             <wp:effectExtent l="19050" t="0" r="0" b="0"/>
             <wp:docPr id="8" name="Object 5"/>
@@ -12420,27 +12644,27 @@
         <w:pStyle w:val="Caption"/>
         <w:spacing w:before="0" w:after="0"/>
         <w:rPr>
-          <w:sz w:val="20"/>
+          <w:i/>
           <w:szCs w:val="20"/>
         </w:rPr>
       </w:pPr>
       <w:r>
         <w:rPr>
-          <w:sz w:val="20"/>
+          <w:i/>
           <w:szCs w:val="20"/>
         </w:rPr>
         <w:t xml:space="preserve">Figure </w:t>
       </w:r>
       <w:r>
         <w:rPr>
-          <w:sz w:val="20"/>
+          <w:i/>
           <w:szCs w:val="20"/>
         </w:rPr>
         <w:t>1</w:t>
       </w:r>
       <w:r>
         <w:rPr>
-          <w:sz w:val="20"/>
+          <w:i/>
           <w:szCs w:val="20"/>
         </w:rPr>
         <w:t xml:space="preserve"> – The instance example fo</w:t>
@@ -12449,7 +12673,7 @@
         <w:rPr>
           <w:rFonts w:cs="Times New Roman"/>
           <w:bCs w:val="0"/>
-          <w:sz w:val="20"/>
+          <w:i/>
           <w:szCs w:val="20"/>
           <w:lang w:eastAsia="en-US"/>
         </w:rPr>
@@ -12457,46 +12681,10 @@
       </w:r>
       <w:r>
         <w:rPr>
-          <w:sz w:val="20"/>
+          <w:i/>
           <w:szCs w:val="20"/>
         </w:rPr>
-        <w:t>erat</w:t>
-      </w:r>
-      <w:r>
-        <w:rPr>
-          <w:sz w:val="20"/>
-          <w:szCs w:val="20"/>
-        </w:rPr>
-        <w:t>ing</w:t>
-      </w:r>
-      <w:r>
-        <w:rPr>
-          <w:sz w:val="20"/>
-          <w:szCs w:val="20"/>
-        </w:rPr>
-        <w:t xml:space="preserve"> </w:t>
-      </w:r>
-      <w:r>
-        <w:rPr>
-          <w:i/>
-          <w:sz w:val="20"/>
-          <w:szCs w:val="20"/>
-        </w:rPr>
-        <w:t>left chain</w:t>
-      </w:r>
-      <w:r>
-        <w:rPr>
-          <w:sz w:val="20"/>
-          <w:szCs w:val="20"/>
-        </w:rPr>
-        <w:t>s</w:t>
-      </w:r>
-      <w:r>
-        <w:rPr>
-          <w:sz w:val="20"/>
-          <w:szCs w:val="20"/>
-        </w:rPr>
-        <w:t>.</w:t>
+        <w:t>erating left chains.</w:t>
       </w:r>
     </w:p>
     <w:p>
@@ -13170,25 +13358,25 @@
         <w:jc w:val="both"/>
       </w:pPr>
       <w:r>
+        <w:t>F</w:t>
+      </w:r>
+      <w:r>
+        <w:t xml:space="preserve">rom our experiment on testing performance of </w:t>
+      </w:r>
+      <w:r>
+        <w:t>HGM</w:t>
+      </w:r>
+      <w:r>
+        <w:t xml:space="preserve"> model</w:t>
+      </w:r>
+      <w:r>
+        <w:t xml:space="preserve">, we found that </w:t>
+      </w:r>
+      <w:r>
+        <w:t xml:space="preserve">there are approximately 8% of the </w:t>
+      </w:r>
+      <w:r>
         <w:lastRenderedPageBreak/>
-        <w:t>F</w:t>
-      </w:r>
-      <w:r>
-        <w:t xml:space="preserve">rom our experiment on testing performance of </w:t>
-      </w:r>
-      <w:r>
-        <w:t>HGM</w:t>
-      </w:r>
-      <w:r>
-        <w:t xml:space="preserve"> model</w:t>
-      </w:r>
-      <w:r>
-        <w:t xml:space="preserve">, we found that </w:t>
-      </w:r>
-      <w:r>
-        <w:t xml:space="preserve">there are approximately 8% of the </w:t>
-      </w:r>
-      <w:r>
         <w:t>combinable</w:t>
       </w:r>
       <w:r>
@@ -14326,7 +14514,6 @@
         <w:rPr>
           <w:lang w:eastAsia="en-AU"/>
         </w:rPr>
-        <w:lastRenderedPageBreak/>
         <w:t>Pruning phase</w:t>
       </w:r>
     </w:p>
@@ -14342,6 +14529,7 @@
         <w:rPr>
           <w:lang w:eastAsia="en-AU"/>
         </w:rPr>
+        <w:lastRenderedPageBreak/>
         <w:t>T</w:t>
       </w:r>
       <w:r>
@@ -14494,7 +14682,13 @@
         <w:t>node</w:t>
       </w:r>
       <w:r>
-        <w:t xml:space="preserve"> whose POS is not contained in “X” POS children in pruning graph, they will be pruned. The figure 3 below is an illustration of pruning graph in the PGHM model.</w:t>
+        <w:t xml:space="preserve"> whose POS is not contained in “X” POS children in pruning graph, they will be pruned. The figure </w:t>
+      </w:r>
+      <w:r>
+        <w:t>2</w:t>
+      </w:r>
+      <w:r>
+        <w:t xml:space="preserve"> is an illustration of pruning graph in the PGHM model.</w:t>
       </w:r>
     </w:p>
     <w:p>
@@ -14512,7 +14706,7 @@
           <w:noProof/>
         </w:rPr>
         <w:drawing>
-          <wp:inline distT="0" distB="0" distL="0" distR="0" wp14:anchorId="6EA4C540" wp14:editId="42301559">
+          <wp:inline distT="0" distB="0" distL="0" distR="0" wp14:anchorId="7D6893A6" wp14:editId="2FF53287">
             <wp:extent cx="2618842" cy="1754742"/>
             <wp:effectExtent l="19050" t="0" r="0" b="0"/>
             <wp:docPr id="27" name="Picture 27"/>
@@ -14544,7 +14738,7 @@
                   <pic:spPr bwMode="auto">
                     <a:xfrm>
                       <a:off x="0" y="0"/>
-                      <a:ext cx="2625692" cy="1759332"/>
+                      <a:ext cx="2618842" cy="1754742"/>
                     </a:xfrm>
                     <a:prstGeom prst="rect">
                       <a:avLst/>
@@ -14578,7 +14772,7 @@
           <w:i/>
           <w:sz w:val="18"/>
         </w:rPr>
-        <w:t>3</w:t>
+        <w:t>2</w:t>
       </w:r>
       <w:r>
         <w:rPr>
@@ -15094,7 +15288,6 @@
         <w:pStyle w:val="Heading2"/>
       </w:pPr>
       <w:r>
-        <w:lastRenderedPageBreak/>
         <w:t>Results</w:t>
       </w:r>
     </w:p>
@@ -15128,6 +15321,7 @@
         <w:t xml:space="preserve">, VNM and </w:t>
       </w:r>
       <w:r>
+        <w:lastRenderedPageBreak/>
         <w:t>HGM</w:t>
       </w:r>
       <w:r>
@@ -15706,7 +15900,13 @@
         <w:jc w:val="both"/>
       </w:pPr>
       <w:r>
-        <w:t>Figure 4 show</w:t>
+        <w:t xml:space="preserve">Figure </w:t>
+      </w:r>
+      <w:r>
+        <w:t>3</w:t>
+      </w:r>
+      <w:r>
+        <w:t xml:space="preserve"> show</w:t>
       </w:r>
       <w:r>
         <w:t>s</w:t>
@@ -15742,7 +15942,7 @@
         <w:t xml:space="preserve">average processing </w:t>
       </w:r>
       <w:r>
-        <w:t xml:space="preserve">time measured in second. </w:t>
+        <w:t>time measured in second.</w:t>
       </w:r>
     </w:p>
     <w:p>
@@ -15754,7 +15954,7 @@
           <w:noProof/>
         </w:rPr>
         <w:drawing>
-          <wp:inline distT="0" distB="0" distL="0" distR="0" wp14:anchorId="49AFBCCA" wp14:editId="75EA79D4">
+          <wp:inline distT="0" distB="0" distL="0" distR="0" wp14:anchorId="6CA03C2F" wp14:editId="5A31BA6E">
             <wp:extent cx="2816351" cy="2033625"/>
             <wp:effectExtent l="19050" t="19050" r="3175" b="5080"/>
             <wp:docPr id="3" name="Picture 3"/>
@@ -15786,7 +15986,7 @@
                   <pic:spPr bwMode="auto">
                     <a:xfrm>
                       <a:off x="0" y="0"/>
-                      <a:ext cx="2819304" cy="2035757"/>
+                      <a:ext cx="2816351" cy="2033625"/>
                     </a:xfrm>
                     <a:prstGeom prst="rect">
                       <a:avLst/>
@@ -15817,7 +16017,21 @@
           <w:i/>
           <w:sz w:val="18"/>
         </w:rPr>
-        <w:t xml:space="preserve">Figure 4 – result of the </w:t>
+        <w:t xml:space="preserve">Figure </w:t>
+      </w:r>
+      <w:r>
+        <w:rPr>
+          <w:i/>
+          <w:sz w:val="18"/>
+        </w:rPr>
+        <w:t>3</w:t>
+      </w:r>
+      <w:r>
+        <w:rPr>
+          <w:i/>
+          <w:sz w:val="18"/>
+        </w:rPr>
+        <w:t xml:space="preserve"> – result of the </w:t>
       </w:r>
       <w:r>
         <w:rPr>
@@ -16016,7 +16230,6 @@
         <w:pStyle w:val="Heading1"/>
       </w:pPr>
       <w:r>
-        <w:lastRenderedPageBreak/>
         <w:t>conclusion</w:t>
       </w:r>
       <w:r>
@@ -16050,7 +16263,11 @@
         <w:t>HGM</w:t>
       </w:r>
       <w:r>
-        <w:t xml:space="preserve"> is relatively good and acceptable. The Vietnamese parsing system has been implemented in JAVA to evaluate our method. </w:t>
+        <w:t xml:space="preserve"> is relatively good and acceptable. The </w:t>
+      </w:r>
+      <w:r>
+        <w:lastRenderedPageBreak/>
+        <w:t xml:space="preserve">Vietnamese parsing system has been implemented in JAVA to evaluate our method. </w:t>
       </w:r>
     </w:p>
     <w:p>
@@ -16096,7 +16313,7 @@
           <w:szCs w:val="20"/>
         </w:rPr>
       </w:pPr>
-      <w:bookmarkStart w:id="3" w:name="_Ref329681825"/>
+      <w:bookmarkStart w:id="2" w:name="_Ref329681825"/>
       <w:r>
         <w:rPr>
           <w:b/>
@@ -16149,7 +16366,7 @@
         </w:rPr>
         <w:t>.</w:t>
       </w:r>
-      <w:bookmarkEnd w:id="3"/>
+      <w:bookmarkEnd w:id="2"/>
     </w:p>
     <w:p>
       <w:pPr>
@@ -16175,7 +16392,7 @@
           <w:b/>
           <w:sz w:val="20"/>
         </w:rPr>
-        <w:t>LAM DO B., HUONG LE T.</w:t>
+        <w:t>LAM DO BA, HUONG LE THANH</w:t>
       </w:r>
       <w:r>
         <w:rPr>
@@ -16254,7 +16471,7 @@
           <w:u w:val="single"/>
         </w:rPr>
       </w:pPr>
-      <w:bookmarkStart w:id="4" w:name="_Ref329681809"/>
+      <w:bookmarkStart w:id="3" w:name="_Ref329681809"/>
       <w:r>
         <w:rPr>
           <w:b/>
@@ -16375,9 +16592,9 @@
         </w:rPr>
         <w:t>.</w:t>
       </w:r>
-      <w:bookmarkEnd w:id="4"/>
+      <w:bookmarkEnd w:id="3"/>
     </w:p>
-    <w:bookmarkStart w:id="5" w:name="_Ref329705229"/>
+    <w:bookmarkStart w:id="4" w:name="_Ref329705229"/>
     <w:p>
       <w:pPr>
         <w:pStyle w:val="Ref"/>
@@ -16431,7 +16648,31 @@
           <w:szCs w:val="20"/>
           <w:u w:val="none"/>
         </w:rPr>
-        <w:t xml:space="preserve">DONG DONG </w:t>
+        <w:t xml:space="preserve">DONG </w:t>
+      </w:r>
+      <w:proofErr w:type="spellStart"/>
+      <w:r>
+        <w:rPr>
+          <w:rStyle w:val="Hyperlink"/>
+          <w:b/>
+          <w:color w:val="000000" w:themeColor="text1"/>
+          <w:sz w:val="20"/>
+          <w:szCs w:val="20"/>
+          <w:u w:val="none"/>
+        </w:rPr>
+        <w:t>DONG</w:t>
+      </w:r>
+      <w:proofErr w:type="spellEnd"/>
+      <w:r>
+        <w:rPr>
+          <w:rStyle w:val="Hyperlink"/>
+          <w:b/>
+          <w:color w:val="000000" w:themeColor="text1"/>
+          <w:sz w:val="20"/>
+          <w:szCs w:val="20"/>
+          <w:u w:val="none"/>
+        </w:rPr>
+        <w:t xml:space="preserve"> </w:t>
       </w:r>
       <w:r>
         <w:rPr>
@@ -16561,7 +16802,540 @@
         </w:rPr>
         <w:t>. In Proceedings of the Conference on Empirical Methods in Natural Language Processing and Computational Natural Language Learning (EMNLP-CoNLL), pp. 533-540.</w:t>
       </w:r>
+      <w:bookmarkEnd w:id="4"/>
+    </w:p>
+    <w:p>
+      <w:pPr>
+        <w:pStyle w:val="Ref"/>
+        <w:tabs>
+          <w:tab w:val="left" w:pos="450"/>
+          <w:tab w:val="left" w:pos="567"/>
+        </w:tabs>
+        <w:spacing w:before="0" w:after="0" w:line="264" w:lineRule="auto"/>
+        <w:ind w:left="0" w:firstLine="0"/>
+        <w:contextualSpacing/>
+        <w:rPr>
+          <w:b/>
+          <w:color w:val="000000" w:themeColor="text1"/>
+          <w:sz w:val="20"/>
+          <w:szCs w:val="20"/>
+        </w:rPr>
+      </w:pPr>
+      <w:bookmarkStart w:id="5" w:name="_Ref329769097"/>
+      <w:r>
+        <w:rPr>
+          <w:b/>
+          <w:color w:val="000000" w:themeColor="text1"/>
+          <w:sz w:val="20"/>
+          <w:szCs w:val="20"/>
+        </w:rPr>
+        <w:t xml:space="preserve">LI-YEN SHUE, REZA ZAMANI. </w:t>
+      </w:r>
+      <w:r>
+        <w:rPr>
+          <w:color w:val="000000" w:themeColor="text1"/>
+          <w:sz w:val="20"/>
+          <w:szCs w:val="20"/>
+        </w:rPr>
+        <w:t>1993. “</w:t>
+      </w:r>
+      <w:r>
+        <w:rPr>
+          <w:i/>
+          <w:color w:val="000000" w:themeColor="text1"/>
+          <w:sz w:val="20"/>
+          <w:szCs w:val="20"/>
+        </w:rPr>
+        <w:t>An Admissible Heuristic Search Algorithm</w:t>
+      </w:r>
+      <w:r>
+        <w:rPr>
+          <w:color w:val="000000" w:themeColor="text1"/>
+          <w:sz w:val="20"/>
+          <w:szCs w:val="20"/>
+        </w:rPr>
+        <w:t xml:space="preserve">”. </w:t>
+      </w:r>
+      <w:r>
+        <w:rPr>
+          <w:sz w:val="20"/>
+          <w:szCs w:val="20"/>
+        </w:rPr>
+        <w:t>ISMIS '93 Proceedings of the 7th International Symposium on Methodologies for Intelligent Systems</w:t>
+      </w:r>
+      <w:r>
+        <w:rPr>
+          <w:sz w:val="20"/>
+          <w:szCs w:val="20"/>
+        </w:rPr>
+        <w:t>, pages 69-75.</w:t>
+      </w:r>
       <w:bookmarkEnd w:id="5"/>
+    </w:p>
+    <w:p>
+      <w:pPr>
+        <w:pStyle w:val="Ref"/>
+        <w:tabs>
+          <w:tab w:val="left" w:pos="450"/>
+          <w:tab w:val="left" w:pos="567"/>
+        </w:tabs>
+        <w:spacing w:before="0" w:after="0" w:line="264" w:lineRule="auto"/>
+        <w:ind w:left="0" w:firstLine="0"/>
+        <w:contextualSpacing/>
+        <w:rPr>
+          <w:b/>
+          <w:color w:val="000000" w:themeColor="text1"/>
+          <w:sz w:val="20"/>
+          <w:szCs w:val="20"/>
+        </w:rPr>
+      </w:pPr>
+      <w:bookmarkStart w:id="6" w:name="_Ref329769815"/>
+      <w:r>
+        <w:rPr>
+          <w:b/>
+          <w:color w:val="000000" w:themeColor="text1"/>
+          <w:sz w:val="20"/>
+          <w:szCs w:val="20"/>
+        </w:rPr>
+        <w:t xml:space="preserve">CORMEN, LEISERSON AND </w:t>
+      </w:r>
+      <w:r>
+        <w:rPr>
+          <w:b/>
+          <w:color w:val="000000" w:themeColor="text1"/>
+          <w:sz w:val="20"/>
+          <w:szCs w:val="20"/>
+        </w:rPr>
+        <w:t>RIVEST</w:t>
+      </w:r>
+      <w:r>
+        <w:rPr>
+          <w:b/>
+          <w:color w:val="000000" w:themeColor="text1"/>
+          <w:sz w:val="20"/>
+          <w:szCs w:val="20"/>
+        </w:rPr>
+        <w:t xml:space="preserve">. </w:t>
+      </w:r>
+      <w:r>
+        <w:rPr>
+          <w:color w:val="000000" w:themeColor="text1"/>
+          <w:sz w:val="20"/>
+          <w:szCs w:val="20"/>
+        </w:rPr>
+        <w:t xml:space="preserve">1990. </w:t>
+      </w:r>
+      <w:r>
+        <w:rPr>
+          <w:i/>
+          <w:iCs/>
+          <w:color w:val="000000" w:themeColor="text1"/>
+          <w:sz w:val="20"/>
+          <w:szCs w:val="20"/>
+        </w:rPr>
+        <w:t>“</w:t>
+      </w:r>
+      <w:hyperlink r:id="rId17" w:tooltip="Introduction to Algorithms" w:history="1">
+        <w:r>
+          <w:rPr>
+            <w:rStyle w:val="Hyperlink"/>
+            <w:i/>
+            <w:iCs/>
+            <w:color w:val="000000" w:themeColor="text1"/>
+            <w:sz w:val="20"/>
+            <w:szCs w:val="20"/>
+            <w:u w:val="none"/>
+          </w:rPr>
+          <w:t>Introduction to Algorithms</w:t>
+        </w:r>
+      </w:hyperlink>
+      <w:r>
+        <w:rPr>
+          <w:i/>
+          <w:iCs/>
+          <w:color w:val="000000" w:themeColor="text1"/>
+          <w:sz w:val="20"/>
+          <w:szCs w:val="20"/>
+        </w:rPr>
+        <w:t>”</w:t>
+      </w:r>
+      <w:r>
+        <w:rPr>
+          <w:iCs/>
+          <w:color w:val="000000" w:themeColor="text1"/>
+          <w:sz w:val="20"/>
+          <w:szCs w:val="20"/>
+        </w:rPr>
+        <w:t xml:space="preserve">. </w:t>
+      </w:r>
+      <w:r>
+        <w:rPr>
+          <w:color w:val="000000" w:themeColor="text1"/>
+          <w:sz w:val="20"/>
+          <w:szCs w:val="20"/>
+        </w:rPr>
+        <w:t>Chapter 17 "Greedy Algorithms" p. 329.</w:t>
+      </w:r>
+      <w:bookmarkEnd w:id="6"/>
+    </w:p>
+    <w:bookmarkStart w:id="7" w:name="_Ref329769839"/>
+    <w:p>
+      <w:pPr>
+        <w:pStyle w:val="Ref"/>
+        <w:tabs>
+          <w:tab w:val="left" w:pos="450"/>
+          <w:tab w:val="left" w:pos="567"/>
+        </w:tabs>
+        <w:spacing w:before="0" w:after="0" w:line="264" w:lineRule="auto"/>
+        <w:ind w:left="0" w:firstLine="0"/>
+        <w:contextualSpacing/>
+        <w:rPr>
+          <w:rStyle w:val="citation"/>
+          <w:b/>
+          <w:color w:val="000000" w:themeColor="text1"/>
+          <w:sz w:val="20"/>
+          <w:szCs w:val="20"/>
+        </w:rPr>
+      </w:pPr>
+      <w:r>
+        <w:rPr>
+          <w:rStyle w:val="citation"/>
+          <w:b/>
+          <w:color w:val="000000" w:themeColor="text1"/>
+          <w:sz w:val="20"/>
+          <w:szCs w:val="20"/>
+        </w:rPr>
+        <w:fldChar w:fldCharType="begin"/>
+      </w:r>
+      <w:r>
+        <w:rPr>
+          <w:rStyle w:val="citation"/>
+          <w:b/>
+          <w:color w:val="000000" w:themeColor="text1"/>
+          <w:sz w:val="20"/>
+          <w:szCs w:val="20"/>
+        </w:rPr>
+        <w:instrText xml:space="preserve"> HYPERLINK "http://en.wikipedia.org/wiki/MIT_Press" \o "MIT Press" </w:instrText>
+      </w:r>
+      <w:r>
+        <w:rPr>
+          <w:rStyle w:val="citation"/>
+          <w:b/>
+          <w:color w:val="000000" w:themeColor="text1"/>
+          <w:sz w:val="20"/>
+          <w:szCs w:val="20"/>
+        </w:rPr>
+        <w:fldChar w:fldCharType="separate"/>
+      </w:r>
+      <w:r>
+        <w:rPr>
+          <w:rStyle w:val="Hyperlink"/>
+          <w:b/>
+          <w:color w:val="000000" w:themeColor="text1"/>
+          <w:sz w:val="20"/>
+          <w:szCs w:val="20"/>
+          <w:u w:val="none"/>
+        </w:rPr>
+        <w:t xml:space="preserve">MIT </w:t>
+      </w:r>
+      <w:r>
+        <w:rPr>
+          <w:rStyle w:val="Hyperlink"/>
+          <w:b/>
+          <w:color w:val="000000" w:themeColor="text1"/>
+          <w:sz w:val="20"/>
+          <w:szCs w:val="20"/>
+          <w:u w:val="none"/>
+        </w:rPr>
+        <w:t>PRESS</w:t>
+      </w:r>
+      <w:r>
+        <w:rPr>
+          <w:rStyle w:val="citation"/>
+          <w:b/>
+          <w:color w:val="000000" w:themeColor="text1"/>
+          <w:sz w:val="20"/>
+          <w:szCs w:val="20"/>
+        </w:rPr>
+        <w:fldChar w:fldCharType="end"/>
+      </w:r>
+      <w:r>
+        <w:rPr>
+          <w:rStyle w:val="citation"/>
+          <w:b/>
+          <w:color w:val="000000" w:themeColor="text1"/>
+          <w:sz w:val="20"/>
+          <w:szCs w:val="20"/>
+        </w:rPr>
+        <w:t xml:space="preserve">, </w:t>
+      </w:r>
+      <w:hyperlink r:id="rId18" w:tooltip="McGraw-Hill" w:history="1">
+        <w:r>
+          <w:rPr>
+            <w:rStyle w:val="Hyperlink"/>
+            <w:b/>
+            <w:color w:val="000000" w:themeColor="text1"/>
+            <w:sz w:val="20"/>
+            <w:szCs w:val="20"/>
+            <w:u w:val="none"/>
+          </w:rPr>
+          <w:t>MCGRAW-HILL</w:t>
+        </w:r>
+      </w:hyperlink>
+      <w:r>
+        <w:rPr>
+          <w:rStyle w:val="citation"/>
+          <w:color w:val="000000" w:themeColor="text1"/>
+          <w:sz w:val="20"/>
+          <w:szCs w:val="20"/>
+        </w:rPr>
+        <w:t>. 2001. “</w:t>
+      </w:r>
+      <w:hyperlink r:id="rId19" w:tooltip="Introduction to Algorithms" w:history="1">
+        <w:r>
+          <w:rPr>
+            <w:rStyle w:val="Hyperlink"/>
+            <w:i/>
+            <w:iCs/>
+            <w:color w:val="000000" w:themeColor="text1"/>
+            <w:sz w:val="20"/>
+            <w:szCs w:val="20"/>
+            <w:u w:val="none"/>
+          </w:rPr>
+          <w:t xml:space="preserve">Introduction </w:t>
+        </w:r>
+        <w:r>
+          <w:rPr>
+            <w:rStyle w:val="Hyperlink"/>
+            <w:i/>
+            <w:iCs/>
+            <w:color w:val="000000" w:themeColor="text1"/>
+            <w:sz w:val="20"/>
+            <w:szCs w:val="20"/>
+            <w:u w:val="none"/>
+          </w:rPr>
+          <w:t>to Algorithms</w:t>
+        </w:r>
+      </w:hyperlink>
+      <w:r>
+        <w:rPr>
+          <w:rStyle w:val="citation"/>
+          <w:i/>
+          <w:iCs/>
+          <w:color w:val="000000" w:themeColor="text1"/>
+          <w:sz w:val="20"/>
+          <w:szCs w:val="20"/>
+        </w:rPr>
+        <w:t>”</w:t>
+      </w:r>
+      <w:r>
+        <w:rPr>
+          <w:rStyle w:val="citation"/>
+          <w:color w:val="000000" w:themeColor="text1"/>
+          <w:sz w:val="20"/>
+          <w:szCs w:val="20"/>
+        </w:rPr>
+        <w:t xml:space="preserve"> (Second edition</w:t>
+      </w:r>
+      <w:r>
+        <w:rPr>
+          <w:rStyle w:val="citation"/>
+          <w:color w:val="000000" w:themeColor="text1"/>
+          <w:sz w:val="20"/>
+          <w:szCs w:val="20"/>
+        </w:rPr>
+        <w:t xml:space="preserve">). pp. 595–601. </w:t>
+      </w:r>
+      <w:hyperlink r:id="rId20" w:tooltip="International Standard Book Number" w:history="1">
+        <w:r>
+          <w:rPr>
+            <w:rStyle w:val="Hyperlink"/>
+            <w:color w:val="000000" w:themeColor="text1"/>
+            <w:sz w:val="20"/>
+            <w:szCs w:val="20"/>
+            <w:u w:val="none"/>
+          </w:rPr>
+          <w:t>ISBN</w:t>
+        </w:r>
+      </w:hyperlink>
+      <w:r>
+        <w:rPr>
+          <w:rStyle w:val="citation"/>
+          <w:color w:val="000000" w:themeColor="text1"/>
+          <w:sz w:val="20"/>
+          <w:szCs w:val="20"/>
+        </w:rPr>
+        <w:t> </w:t>
+      </w:r>
+      <w:hyperlink r:id="rId21" w:tooltip="Special:BookSources/0-262-03293-7" w:history="1">
+        <w:r>
+          <w:rPr>
+            <w:rStyle w:val="Hyperlink"/>
+            <w:color w:val="000000" w:themeColor="text1"/>
+            <w:sz w:val="20"/>
+            <w:szCs w:val="20"/>
+            <w:u w:val="none"/>
+          </w:rPr>
+          <w:t>0-262-03293-7</w:t>
+        </w:r>
+      </w:hyperlink>
+      <w:r>
+        <w:rPr>
+          <w:rStyle w:val="citation"/>
+          <w:color w:val="000000" w:themeColor="text1"/>
+          <w:sz w:val="20"/>
+          <w:szCs w:val="20"/>
+        </w:rPr>
+        <w:t>.</w:t>
+      </w:r>
+      <w:bookmarkEnd w:id="7"/>
+    </w:p>
+    <w:p>
+      <w:pPr>
+        <w:pStyle w:val="Ref"/>
+        <w:tabs>
+          <w:tab w:val="left" w:pos="450"/>
+          <w:tab w:val="left" w:pos="567"/>
+        </w:tabs>
+        <w:spacing w:before="0" w:after="0" w:line="264" w:lineRule="auto"/>
+        <w:ind w:left="0" w:firstLine="0"/>
+        <w:contextualSpacing/>
+        <w:rPr>
+          <w:b/>
+          <w:color w:val="000000" w:themeColor="text1"/>
+          <w:sz w:val="20"/>
+          <w:szCs w:val="20"/>
+        </w:rPr>
+      </w:pPr>
+      <w:bookmarkStart w:id="8" w:name="_Ref329770345"/>
+      <w:r>
+        <w:rPr>
+          <w:rStyle w:val="citation"/>
+          <w:b/>
+          <w:color w:val="000000" w:themeColor="text1"/>
+          <w:sz w:val="20"/>
+          <w:szCs w:val="20"/>
+        </w:rPr>
+        <w:t xml:space="preserve">HUONG LE THANH, LAM BA DO, NHUNG THI PHAM. </w:t>
+      </w:r>
+      <w:r>
+        <w:rPr>
+          <w:rStyle w:val="citation"/>
+          <w:color w:val="000000" w:themeColor="text1"/>
+          <w:sz w:val="20"/>
+          <w:szCs w:val="20"/>
+        </w:rPr>
+        <w:t xml:space="preserve">2010. </w:t>
+      </w:r>
+      <w:r>
+        <w:rPr>
+          <w:rStyle w:val="citation"/>
+          <w:i/>
+          <w:color w:val="000000" w:themeColor="text1"/>
+          <w:sz w:val="20"/>
+          <w:szCs w:val="20"/>
+        </w:rPr>
+        <w:t xml:space="preserve">“Efficient Syntactic Parsing with Beam Search”. </w:t>
+      </w:r>
+      <w:hyperlink r:id="rId22" w:history="1">
+        <w:r>
+          <w:rPr>
+            <w:rStyle w:val="Hyperlink"/>
+            <w:color w:val="000000" w:themeColor="text1"/>
+            <w:sz w:val="20"/>
+            <w:szCs w:val="20"/>
+            <w:u w:val="none"/>
+          </w:rPr>
+          <w:t>Computing and Communication Technologies, Research, Innovation, and Vision for the Future (RIVF), 2010 IEEE RIVF International Conference on</w:t>
+        </w:r>
+      </w:hyperlink>
+      <w:r>
+        <w:rPr>
+          <w:color w:val="000000" w:themeColor="text1"/>
+          <w:sz w:val="20"/>
+          <w:szCs w:val="20"/>
+        </w:rPr>
+        <w:t xml:space="preserve">. </w:t>
+      </w:r>
+      <w:r>
+        <w:rPr>
+          <w:bCs/>
+          <w:sz w:val="20"/>
+          <w:szCs w:val="20"/>
+        </w:rPr>
+        <w:t>ISBN:</w:t>
+      </w:r>
+      <w:r>
+        <w:rPr>
+          <w:sz w:val="20"/>
+          <w:szCs w:val="20"/>
+        </w:rPr>
+        <w:t> 978-1-4244-8074-6.</w:t>
+      </w:r>
+      <w:bookmarkStart w:id="9" w:name="_Ref329770584"/>
+      <w:bookmarkEnd w:id="8"/>
+    </w:p>
+    <w:p>
+      <w:pPr>
+        <w:pStyle w:val="Ref"/>
+        <w:tabs>
+          <w:tab w:val="left" w:pos="450"/>
+          <w:tab w:val="left" w:pos="567"/>
+        </w:tabs>
+        <w:spacing w:before="0" w:after="0" w:line="264" w:lineRule="auto"/>
+        <w:ind w:left="0" w:firstLine="0"/>
+        <w:contextualSpacing/>
+        <w:rPr>
+          <w:rStyle w:val="citation"/>
+          <w:b/>
+          <w:color w:val="000000" w:themeColor="text1"/>
+          <w:sz w:val="20"/>
+          <w:szCs w:val="20"/>
+        </w:rPr>
+      </w:pPr>
+      <w:r>
+        <w:rPr>
+          <w:rStyle w:val="citation"/>
+          <w:b/>
+          <w:color w:val="000000" w:themeColor="text1"/>
+          <w:sz w:val="20"/>
+          <w:szCs w:val="20"/>
+        </w:rPr>
+        <w:t xml:space="preserve">Website: </w:t>
+      </w:r>
+      <w:r>
+        <w:rPr>
+          <w:rStyle w:val="citation"/>
+          <w:color w:val="0000FF"/>
+          <w:sz w:val="20"/>
+          <w:szCs w:val="20"/>
+          <w:u w:val="single"/>
+        </w:rPr>
+        <w:t>http://vlsp.vietlp.org:8080/demo/?&amp;lang=en</w:t>
+      </w:r>
+      <w:bookmarkEnd w:id="9"/>
+    </w:p>
+    <w:p>
+      <w:pPr>
+        <w:pStyle w:val="Ref"/>
+        <w:numPr>
+          <w:ilvl w:val="0"/>
+          <w:numId w:val="0"/>
+        </w:numPr>
+        <w:tabs>
+          <w:tab w:val="left" w:pos="450"/>
+          <w:tab w:val="left" w:pos="567"/>
+        </w:tabs>
+        <w:spacing w:before="0" w:after="0" w:line="264" w:lineRule="auto"/>
+        <w:contextualSpacing/>
+        <w:jc w:val="left"/>
+        <w:rPr>
+          <w:b/>
+          <w:color w:val="000000" w:themeColor="text1"/>
+          <w:sz w:val="20"/>
+          <w:szCs w:val="20"/>
+        </w:rPr>
+      </w:pPr>
     </w:p>
     <w:sectPr>
       <w:type w:val="continuous"/>
@@ -19548,7 +20322,7 @@
 </file>
 
 <file path=customXml/itemProps1.xml><?xml version="1.0" encoding="utf-8"?>
-<ds:datastoreItem xmlns:ds="http://schemas.openxmlformats.org/officeDocument/2006/customXml" ds:itemID="{FD118A34-426E-421F-A39E-A3EBED10FCE2}">
+<ds:datastoreItem xmlns:ds="http://schemas.openxmlformats.org/officeDocument/2006/customXml" ds:itemID="{4D28931A-26AB-47EF-B654-4DE701FAC3D1}">
   <ds:schemaRefs>
     <ds:schemaRef ds:uri="http://schemas.openxmlformats.org/officeDocument/2006/bibliography"/>
   </ds:schemaRefs>
